--- a/Lab07.ImplementSorts.docx
+++ b/Lab07.ImplementSorts.docx
@@ -1,17 +1,12 @@
 
 <file path=word/document.xml><?xml version="1.0" encoding="utf-8"?>
-<w:document xmlns:wpc="http://schemas.microsoft.com/office/word/2010/wordprocessingCanvas" xmlns:cx="http://schemas.microsoft.com/office/drawing/2014/chartex" xmlns:cx1="http://schemas.microsoft.com/office/drawing/2015/9/8/chartex" xmlns:mc="http://schemas.openxmlformats.org/markup-compatibility/2006" xmlns:o="urn:schemas-microsoft-com:office:office" xmlns:r="http://schemas.openxmlformats.org/officeDocument/2006/relationships" xmlns:m="http://schemas.openxmlformats.org/officeDocument/2006/math" xmlns:v="urn:schemas-microsoft-com:vml" xmlns:wp14="http://schemas.microsoft.com/office/word/2010/wordprocessingDrawing" xmlns:wp="http://schemas.openxmlformats.org/drawingml/2006/wordprocessingDrawing" xmlns:w10="urn:schemas-microsoft-com:office:word" xmlns:w="http://schemas.openxmlformats.org/wordprocessingml/2006/main" xmlns:w14="http://schemas.microsoft.com/office/word/2010/wordml" xmlns:w15="http://schemas.microsoft.com/office/word/2012/wordml" xmlns:w16se="http://schemas.microsoft.com/office/word/2015/wordml/symex" xmlns:wpg="http://schemas.microsoft.com/office/word/2010/wordprocessingGroup" xmlns:wpi="http://schemas.microsoft.com/office/word/2010/wordprocessingInk" xmlns:wne="http://schemas.microsoft.com/office/word/2006/wordml" xmlns:wps="http://schemas.microsoft.com/office/word/2010/wordprocessingShape" mc:Ignorable="w14 w15 w16se wp14">
+<w:document xmlns:wpc="http://schemas.microsoft.com/office/word/2010/wordprocessingCanvas" xmlns:cx="http://schemas.microsoft.com/office/drawing/2014/chartex" xmlns:cx1="http://schemas.microsoft.com/office/drawing/2015/9/8/chartex" xmlns:cx2="http://schemas.microsoft.com/office/drawing/2015/10/21/chartex" xmlns:cx3="http://schemas.microsoft.com/office/drawing/2016/5/9/chartex" xmlns:cx4="http://schemas.microsoft.com/office/drawing/2016/5/10/chartex" xmlns:cx5="http://schemas.microsoft.com/office/drawing/2016/5/11/chartex" xmlns:cx6="http://schemas.microsoft.com/office/drawing/2016/5/12/chartex" xmlns:cx7="http://schemas.microsoft.com/office/drawing/2016/5/13/chartex" xmlns:cx8="http://schemas.microsoft.com/office/drawing/2016/5/14/chartex" xmlns:mc="http://schemas.openxmlformats.org/markup-compatibility/2006" xmlns:aink="http://schemas.microsoft.com/office/drawing/2016/ink" xmlns:am3d="http://schemas.microsoft.com/office/drawing/2017/model3d" xmlns:o="urn:schemas-microsoft-com:office:office" xmlns:r="http://schemas.openxmlformats.org/officeDocument/2006/relationships" xmlns:m="http://schemas.openxmlformats.org/officeDocument/2006/math" xmlns:v="urn:schemas-microsoft-com:vml" xmlns:wp14="http://schemas.microsoft.com/office/word/2010/wordprocessingDrawing" xmlns:wp="http://schemas.openxmlformats.org/drawingml/2006/wordprocessingDrawing" xmlns:w10="urn:schemas-microsoft-com:office:word" xmlns:w="http://schemas.openxmlformats.org/wordprocessingml/2006/main" xmlns:w14="http://schemas.microsoft.com/office/word/2010/wordml" xmlns:w15="http://schemas.microsoft.com/office/word/2012/wordml" xmlns:w16cid="http://schemas.microsoft.com/office/word/2016/wordml/cid" xmlns:w16se="http://schemas.microsoft.com/office/word/2015/wordml/symex" xmlns:wpg="http://schemas.microsoft.com/office/word/2010/wordprocessingGroup" xmlns:wpi="http://schemas.microsoft.com/office/word/2010/wordprocessingInk" xmlns:wne="http://schemas.microsoft.com/office/word/2006/wordml" xmlns:wps="http://schemas.microsoft.com/office/word/2010/wordprocessingShape" mc:Ignorable="w14 w15 w16se w16cid wp14">
   <w:body>
     <w:p>
       <w:pPr>
-        <w:rPr>
-          <w:b/>
-        </w:rPr>
-      </w:pPr>
-      <w:r>
-        <w:rPr>
-          <w:b/>
-        </w:rPr>
+        <w:pStyle w:val="Heading2"/>
+      </w:pPr>
+      <w:r>
         <w:t>Lab 7: Implementing Sorts</w:t>
       </w:r>
     </w:p>
@@ -25,36 +20,39 @@
         <w:rPr>
           <w:b/>
         </w:rPr>
-        <w:t>Monday, 30 October 201</w:t>
-      </w:r>
-      <w:r>
-        <w:rPr>
-          <w:b/>
-        </w:rPr>
-        <w:t>8</w:t>
+        <w:t xml:space="preserve">Monday, </w:t>
+      </w:r>
+      <w:r>
+        <w:rPr>
+          <w:b/>
+        </w:rPr>
+        <w:t xml:space="preserve">12 November </w:t>
       </w:r>
       <w:bookmarkStart w:id="0" w:name="_GoBack"/>
       <w:bookmarkEnd w:id="0"/>
+      <w:r>
+        <w:rPr>
+          <w:b/>
+        </w:rPr>
+        <w:t>201</w:t>
+      </w:r>
+      <w:r>
+        <w:rPr>
+          <w:b/>
+        </w:rPr>
+        <w:t>8</w:t>
+      </w:r>
     </w:p>
     <w:p/>
     <w:p>
       <w:r>
-        <w:t xml:space="preserve">Included in your repo will be the same Timer code you used in the previous lab (remember winTimer is only for Windows machines, unixTimer is only for Mac/Linux machines). There is also a spreadsheet that </w:t>
-      </w:r>
-      <w:r>
-        <w:t>you will use to log run times for comparison.</w:t>
+        <w:t>Included in your repo will be the same Timer code you used in the previous lab (remember winTimer is only for Windows machines, unixTimer is only for Mac/Linux machines). There is also a spreadsheet that you will use to log run times for comparison.</w:t>
       </w:r>
     </w:p>
     <w:p/>
     <w:p>
       <w:r>
-        <w:t>A large part of Computer Science is sorting collections of information efficiently. As you saw in the last lab, many problems can be tackled more efficiently when the problem set is sorted for you, and sometim</w:t>
-      </w:r>
-      <w:r>
-        <w:t>es impossible otherwise. In this lab you will implement several different sorting algorithms and compare the run times of each. These are VERY COMMON QUESTIONS FOR INTERVIEWS! Understanding how these work will impress employers and could help you land that</w:t>
-      </w:r>
-      <w:r>
-        <w:t xml:space="preserve"> dream job.</w:t>
+        <w:t>A large part of Computer Science is sorting collections of information efficiently. As you saw in the last lab, many problems can be tackled more efficiently when the problem set is sorted for you, and sometimes impossible otherwise. In this lab you will implement several different sorting algorithms and compare the run times of each. These are VERY COMMON QUESTIONS FOR INTERVIEWS! Understanding how these work will impress employers and could help you land that dream job.</w:t>
       </w:r>
     </w:p>
     <w:p/>
@@ -78,13 +76,7 @@
         <w:t>sort</w:t>
       </w:r>
       <w:r>
-        <w:t>. There are definitions for these a</w:t>
-      </w:r>
-      <w:r>
-        <w:t>lgorithms all over the internet, but make sure your source is reliable and trustworthy (find something other than Stack Overflow, there is also very good pseudo-code explanations at rosettacode.org). You will perform tests on different sizes of collections</w:t>
-      </w:r>
-      <w:r>
-        <w:t xml:space="preserve"> and compare the run times to the Standard Template Library’s sort function. </w:t>
+        <w:t xml:space="preserve">. There are definitions for these algorithms all over the internet, but make sure your source is reliable and trustworthy (find something other than Stack Overflow, there is also very good pseudo-code explanations at rosettacode.org). You will perform tests on different sizes of collections and compare the run times to the Standard Template Library’s sort function. </w:t>
       </w:r>
     </w:p>
     <w:p/>
@@ -120,10 +112,7 @@
       </w:r>
       <w:r>
         <w:tab/>
-        <w:t>Define in the header file 5 funct</w:t>
-      </w:r>
-      <w:r>
-        <w:t>ions each implementing a different sorting algorithm, using function names that clearly describe which algorithm is being used.</w:t>
+        <w:t>Define in the header file 5 functions each implementing a different sorting algorithm, using function names that clearly describe which algorithm is being used.</w:t>
       </w:r>
     </w:p>
     <w:p>
@@ -140,10 +129,7 @@
       </w:r>
       <w:r>
         <w:tab/>
-        <w:t>Using the random number vector generator you created in the last lab, generate a vector for each sorting algorithm whose si</w:t>
-      </w:r>
-      <w:r>
-        <w:t>ze takes the sorting algorithm around 4 seconds to run (use random numbers between 1-500 inclusive). You will now have 6 vectors whose sizes may or may not be the same size as each algorithm has a certain time complexity (don’t forget to test STL::sort).</w:t>
+        <w:t>Using the random number vector generator you created in the last lab, generate a vector for each sorting algorithm whose size takes the sorting algorithm around 4 seconds to run (use random numbers between 1-500 inclusive). You will now have 6 vectors whose sizes may or may not be the same size as each algorithm has a certain time complexity (don’t forget to test STL::sort).</w:t>
       </w:r>
     </w:p>
     <w:p>
@@ -177,10 +163,7 @@
       </w:r>
       <w:r>
         <w:tab/>
-        <w:t>Generate vector of these sizes and test a</w:t>
-      </w:r>
-      <w:r>
-        <w:t>gainst your algorithms, recording the corresponding times in the spreadsheet.</w:t>
+        <w:t>Generate vector of these sizes and test against your algorithms, recording the corresponding times in the spreadsheet.</w:t>
       </w:r>
     </w:p>
     <w:p>
@@ -193,7 +176,6 @@
         <w:ind w:left="720" w:hanging="720"/>
       </w:pPr>
       <w:r>
-        <w:lastRenderedPageBreak/>
         <w:t xml:space="preserve">6. </w:t>
       </w:r>
       <w:r>
@@ -217,19 +199,13 @@
     </w:p>
     <w:p>
       <w:r>
-        <w:t>S</w:t>
-      </w:r>
-      <w:r>
-        <w:t>ubmit your code and spreadsheet through the Github Classroom repository. I should be able to see you generating each vector for each algorithm (you may comment these out so you’re not testing every algorithm every time you run your program).</w:t>
+        <w:t>Submit your code and spreadsheet through the Github Classroom repository. I should be able to see you generating each vector for each algorithm (you may comment these out so you’re not testing every algorithm every time you run your program).</w:t>
       </w:r>
     </w:p>
     <w:p/>
     <w:p>
       <w:r>
-        <w:t>The spreadshe</w:t>
-      </w:r>
-      <w:r>
-        <w:t xml:space="preserve">et should contain your record of </w:t>
+        <w:t xml:space="preserve">The spreadsheet should contain your record of </w:t>
       </w:r>
       <w:r>
         <w:rPr>
@@ -276,10 +252,7 @@
     </w:p>
     <w:p>
       <w:r>
-        <w:t>Remember that these times will vary between machines, processors, operating systems, and the weather(not really). If you are planning on developing on multiple machines that is fine, but run your final tests all on one machine and record those time from th</w:t>
-      </w:r>
-      <w:r>
-        <w:t xml:space="preserve">at one machine. Recording times generated from multiple machines will skew your results and make it difficult to observe exactly the differences in algorithms. </w:t>
+        <w:t xml:space="preserve">Remember that these times will vary between machines, processors, operating systems, and the weather(not really). If you are planning on developing on multiple machines that is fine, but run your final tests all on one machine and record those time from that one machine. Recording times generated from multiple machines will skew your results and make it difficult to observe exactly the differences in algorithms. </w:t>
       </w:r>
     </w:p>
     <w:sectPr>
@@ -295,7 +268,7 @@
 </file>
 
 <file path=word/endnotes.xml><?xml version="1.0" encoding="utf-8"?>
-<w:endnotes xmlns:wpc="http://schemas.microsoft.com/office/word/2010/wordprocessingCanvas" xmlns:cx="http://schemas.microsoft.com/office/drawing/2014/chartex" xmlns:cx1="http://schemas.microsoft.com/office/drawing/2015/9/8/chartex" xmlns:mc="http://schemas.openxmlformats.org/markup-compatibility/2006" xmlns:o="urn:schemas-microsoft-com:office:office" xmlns:r="http://schemas.openxmlformats.org/officeDocument/2006/relationships" xmlns:m="http://schemas.openxmlformats.org/officeDocument/2006/math" xmlns:v="urn:schemas-microsoft-com:vml" xmlns:wp14="http://schemas.microsoft.com/office/word/2010/wordprocessingDrawing" xmlns:wp="http://schemas.openxmlformats.org/drawingml/2006/wordprocessingDrawing" xmlns:w10="urn:schemas-microsoft-com:office:word" xmlns:w="http://schemas.openxmlformats.org/wordprocessingml/2006/main" xmlns:w14="http://schemas.microsoft.com/office/word/2010/wordml" xmlns:w15="http://schemas.microsoft.com/office/word/2012/wordml" xmlns:w16se="http://schemas.microsoft.com/office/word/2015/wordml/symex" xmlns:wpg="http://schemas.microsoft.com/office/word/2010/wordprocessingGroup" xmlns:wpi="http://schemas.microsoft.com/office/word/2010/wordprocessingInk" xmlns:wne="http://schemas.microsoft.com/office/word/2006/wordml" xmlns:wps="http://schemas.microsoft.com/office/word/2010/wordprocessingShape" mc:Ignorable="w14 w15 w16se wp14">
+<w:endnotes xmlns:wpc="http://schemas.microsoft.com/office/word/2010/wordprocessingCanvas" xmlns:cx="http://schemas.microsoft.com/office/drawing/2014/chartex" xmlns:cx1="http://schemas.microsoft.com/office/drawing/2015/9/8/chartex" xmlns:cx2="http://schemas.microsoft.com/office/drawing/2015/10/21/chartex" xmlns:cx3="http://schemas.microsoft.com/office/drawing/2016/5/9/chartex" xmlns:cx4="http://schemas.microsoft.com/office/drawing/2016/5/10/chartex" xmlns:cx5="http://schemas.microsoft.com/office/drawing/2016/5/11/chartex" xmlns:cx6="http://schemas.microsoft.com/office/drawing/2016/5/12/chartex" xmlns:cx7="http://schemas.microsoft.com/office/drawing/2016/5/13/chartex" xmlns:cx8="http://schemas.microsoft.com/office/drawing/2016/5/14/chartex" xmlns:mc="http://schemas.openxmlformats.org/markup-compatibility/2006" xmlns:aink="http://schemas.microsoft.com/office/drawing/2016/ink" xmlns:am3d="http://schemas.microsoft.com/office/drawing/2017/model3d" xmlns:o="urn:schemas-microsoft-com:office:office" xmlns:r="http://schemas.openxmlformats.org/officeDocument/2006/relationships" xmlns:m="http://schemas.openxmlformats.org/officeDocument/2006/math" xmlns:v="urn:schemas-microsoft-com:vml" xmlns:wp14="http://schemas.microsoft.com/office/word/2010/wordprocessingDrawing" xmlns:wp="http://schemas.openxmlformats.org/drawingml/2006/wordprocessingDrawing" xmlns:w10="urn:schemas-microsoft-com:office:word" xmlns:w="http://schemas.openxmlformats.org/wordprocessingml/2006/main" xmlns:w14="http://schemas.microsoft.com/office/word/2010/wordml" xmlns:w15="http://schemas.microsoft.com/office/word/2012/wordml" xmlns:w16cid="http://schemas.microsoft.com/office/word/2016/wordml/cid" xmlns:w16se="http://schemas.microsoft.com/office/word/2015/wordml/symex" xmlns:wpg="http://schemas.microsoft.com/office/word/2010/wordprocessingGroup" xmlns:wpi="http://schemas.microsoft.com/office/word/2010/wordprocessingInk" xmlns:wne="http://schemas.microsoft.com/office/word/2006/wordml" xmlns:wps="http://schemas.microsoft.com/office/word/2010/wordprocessingShape" mc:Ignorable="w14 w15 w16se w16cid wp14">
   <w:endnote w:type="separator" w:id="-1">
     <w:p>
       <w:r>
@@ -314,7 +287,7 @@
 </file>
 
 <file path=word/footnotes.xml><?xml version="1.0" encoding="utf-8"?>
-<w:footnotes xmlns:wpc="http://schemas.microsoft.com/office/word/2010/wordprocessingCanvas" xmlns:cx="http://schemas.microsoft.com/office/drawing/2014/chartex" xmlns:cx1="http://schemas.microsoft.com/office/drawing/2015/9/8/chartex" xmlns:mc="http://schemas.openxmlformats.org/markup-compatibility/2006" xmlns:o="urn:schemas-microsoft-com:office:office" xmlns:r="http://schemas.openxmlformats.org/officeDocument/2006/relationships" xmlns:m="http://schemas.openxmlformats.org/officeDocument/2006/math" xmlns:v="urn:schemas-microsoft-com:vml" xmlns:wp14="http://schemas.microsoft.com/office/word/2010/wordprocessingDrawing" xmlns:wp="http://schemas.openxmlformats.org/drawingml/2006/wordprocessingDrawing" xmlns:w10="urn:schemas-microsoft-com:office:word" xmlns:w="http://schemas.openxmlformats.org/wordprocessingml/2006/main" xmlns:w14="http://schemas.microsoft.com/office/word/2010/wordml" xmlns:w15="http://schemas.microsoft.com/office/word/2012/wordml" xmlns:w16se="http://schemas.microsoft.com/office/word/2015/wordml/symex" xmlns:wpg="http://schemas.microsoft.com/office/word/2010/wordprocessingGroup" xmlns:wpi="http://schemas.microsoft.com/office/word/2010/wordprocessingInk" xmlns:wne="http://schemas.microsoft.com/office/word/2006/wordml" xmlns:wps="http://schemas.microsoft.com/office/word/2010/wordprocessingShape" mc:Ignorable="w14 w15 w16se wp14">
+<w:footnotes xmlns:wpc="http://schemas.microsoft.com/office/word/2010/wordprocessingCanvas" xmlns:cx="http://schemas.microsoft.com/office/drawing/2014/chartex" xmlns:cx1="http://schemas.microsoft.com/office/drawing/2015/9/8/chartex" xmlns:cx2="http://schemas.microsoft.com/office/drawing/2015/10/21/chartex" xmlns:cx3="http://schemas.microsoft.com/office/drawing/2016/5/9/chartex" xmlns:cx4="http://schemas.microsoft.com/office/drawing/2016/5/10/chartex" xmlns:cx5="http://schemas.microsoft.com/office/drawing/2016/5/11/chartex" xmlns:cx6="http://schemas.microsoft.com/office/drawing/2016/5/12/chartex" xmlns:cx7="http://schemas.microsoft.com/office/drawing/2016/5/13/chartex" xmlns:cx8="http://schemas.microsoft.com/office/drawing/2016/5/14/chartex" xmlns:mc="http://schemas.openxmlformats.org/markup-compatibility/2006" xmlns:aink="http://schemas.microsoft.com/office/drawing/2016/ink" xmlns:am3d="http://schemas.microsoft.com/office/drawing/2017/model3d" xmlns:o="urn:schemas-microsoft-com:office:office" xmlns:r="http://schemas.openxmlformats.org/officeDocument/2006/relationships" xmlns:m="http://schemas.openxmlformats.org/officeDocument/2006/math" xmlns:v="urn:schemas-microsoft-com:vml" xmlns:wp14="http://schemas.microsoft.com/office/word/2010/wordprocessingDrawing" xmlns:wp="http://schemas.openxmlformats.org/drawingml/2006/wordprocessingDrawing" xmlns:w10="urn:schemas-microsoft-com:office:word" xmlns:w="http://schemas.openxmlformats.org/wordprocessingml/2006/main" xmlns:w14="http://schemas.microsoft.com/office/word/2010/wordml" xmlns:w15="http://schemas.microsoft.com/office/word/2012/wordml" xmlns:w16cid="http://schemas.microsoft.com/office/word/2016/wordml/cid" xmlns:w16se="http://schemas.microsoft.com/office/word/2015/wordml/symex" xmlns:wpg="http://schemas.microsoft.com/office/word/2010/wordprocessingGroup" xmlns:wpi="http://schemas.microsoft.com/office/word/2010/wordprocessingInk" xmlns:wne="http://schemas.microsoft.com/office/word/2006/wordml" xmlns:wps="http://schemas.microsoft.com/office/word/2010/wordprocessingShape" mc:Ignorable="w14 w15 w16se w16cid wp14">
   <w:footnote w:type="separator" w:id="-1">
     <w:p>
       <w:r>
@@ -333,7 +306,7 @@
 </file>
 
 <file path=word/header1.xml><?xml version="1.0" encoding="utf-8"?>
-<w:hdr xmlns:wpc="http://schemas.microsoft.com/office/word/2010/wordprocessingCanvas" xmlns:cx="http://schemas.microsoft.com/office/drawing/2014/chartex" xmlns:cx1="http://schemas.microsoft.com/office/drawing/2015/9/8/chartex" xmlns:mc="http://schemas.openxmlformats.org/markup-compatibility/2006" xmlns:o="urn:schemas-microsoft-com:office:office" xmlns:r="http://schemas.openxmlformats.org/officeDocument/2006/relationships" xmlns:m="http://schemas.openxmlformats.org/officeDocument/2006/math" xmlns:v="urn:schemas-microsoft-com:vml" xmlns:wp14="http://schemas.microsoft.com/office/word/2010/wordprocessingDrawing" xmlns:wp="http://schemas.openxmlformats.org/drawingml/2006/wordprocessingDrawing" xmlns:w10="urn:schemas-microsoft-com:office:word" xmlns:w="http://schemas.openxmlformats.org/wordprocessingml/2006/main" xmlns:w14="http://schemas.microsoft.com/office/word/2010/wordml" xmlns:w15="http://schemas.microsoft.com/office/word/2012/wordml" xmlns:w16se="http://schemas.microsoft.com/office/word/2015/wordml/symex" xmlns:wpg="http://schemas.microsoft.com/office/word/2010/wordprocessingGroup" xmlns:wpi="http://schemas.microsoft.com/office/word/2010/wordprocessingInk" xmlns:wne="http://schemas.microsoft.com/office/word/2006/wordml" xmlns:wps="http://schemas.microsoft.com/office/word/2010/wordprocessingShape" mc:Ignorable="w14 w15 w16se wp14">
+<w:hdr xmlns:wpc="http://schemas.microsoft.com/office/word/2010/wordprocessingCanvas" xmlns:cx="http://schemas.microsoft.com/office/drawing/2014/chartex" xmlns:cx1="http://schemas.microsoft.com/office/drawing/2015/9/8/chartex" xmlns:cx2="http://schemas.microsoft.com/office/drawing/2015/10/21/chartex" xmlns:cx3="http://schemas.microsoft.com/office/drawing/2016/5/9/chartex" xmlns:cx4="http://schemas.microsoft.com/office/drawing/2016/5/10/chartex" xmlns:cx5="http://schemas.microsoft.com/office/drawing/2016/5/11/chartex" xmlns:cx6="http://schemas.microsoft.com/office/drawing/2016/5/12/chartex" xmlns:cx7="http://schemas.microsoft.com/office/drawing/2016/5/13/chartex" xmlns:cx8="http://schemas.microsoft.com/office/drawing/2016/5/14/chartex" xmlns:mc="http://schemas.openxmlformats.org/markup-compatibility/2006" xmlns:aink="http://schemas.microsoft.com/office/drawing/2016/ink" xmlns:am3d="http://schemas.microsoft.com/office/drawing/2017/model3d" xmlns:o="urn:schemas-microsoft-com:office:office" xmlns:r="http://schemas.openxmlformats.org/officeDocument/2006/relationships" xmlns:m="http://schemas.openxmlformats.org/officeDocument/2006/math" xmlns:v="urn:schemas-microsoft-com:vml" xmlns:wp14="http://schemas.microsoft.com/office/word/2010/wordprocessingDrawing" xmlns:wp="http://schemas.openxmlformats.org/drawingml/2006/wordprocessingDrawing" xmlns:w10="urn:schemas-microsoft-com:office:word" xmlns:w="http://schemas.openxmlformats.org/wordprocessingml/2006/main" xmlns:w14="http://schemas.microsoft.com/office/word/2010/wordml" xmlns:w15="http://schemas.microsoft.com/office/word/2012/wordml" xmlns:w16cid="http://schemas.microsoft.com/office/word/2016/wordml/cid" xmlns:w16se="http://schemas.microsoft.com/office/word/2015/wordml/symex" xmlns:wpg="http://schemas.microsoft.com/office/word/2010/wordprocessingGroup" xmlns:wpi="http://schemas.microsoft.com/office/word/2010/wordprocessingInk" xmlns:wne="http://schemas.microsoft.com/office/word/2006/wordml" xmlns:wps="http://schemas.microsoft.com/office/word/2010/wordprocessingShape" mc:Ignorable="w14 w15 w16se w16cid wp14">
   <w:p>
     <w:pPr>
       <w:pStyle w:val="Header"/>
@@ -345,13 +318,7 @@
       <w:rPr>
         <w:rFonts w:ascii="Comic Sans MS" w:hAnsi="Comic Sans MS"/>
       </w:rPr>
-      <w:t>CoSc 2030   Computer Scie</w:t>
-    </w:r>
-    <w:r>
-      <w:rPr>
-        <w:rFonts w:ascii="Comic Sans MS" w:hAnsi="Comic Sans MS"/>
-      </w:rPr>
-      <w:t>nce II</w:t>
+      <w:t>CoSc 2030   Computer Science II</w:t>
     </w:r>
   </w:p>
   <w:p>
@@ -435,7 +402,7 @@
 </file>
 
 <file path=word/styles.xml><?xml version="1.0" encoding="utf-8"?>
-<w:styles xmlns:mc="http://schemas.openxmlformats.org/markup-compatibility/2006" xmlns:r="http://schemas.openxmlformats.org/officeDocument/2006/relationships" xmlns:w="http://schemas.openxmlformats.org/wordprocessingml/2006/main" xmlns:w14="http://schemas.microsoft.com/office/word/2010/wordml" xmlns:w15="http://schemas.microsoft.com/office/word/2012/wordml" xmlns:w16se="http://schemas.microsoft.com/office/word/2015/wordml/symex" mc:Ignorable="w14 w15 w16se">
+<w:styles xmlns:mc="http://schemas.openxmlformats.org/markup-compatibility/2006" xmlns:r="http://schemas.openxmlformats.org/officeDocument/2006/relationships" xmlns:w="http://schemas.openxmlformats.org/wordprocessingml/2006/main" xmlns:w14="http://schemas.microsoft.com/office/word/2010/wordml" xmlns:w15="http://schemas.microsoft.com/office/word/2012/wordml" xmlns:w16cid="http://schemas.microsoft.com/office/word/2016/wordml/cid" xmlns:w16se="http://schemas.microsoft.com/office/word/2015/wordml/symex" mc:Ignorable="w14 w15 w16se w16cid">
   <w:docDefaults>
     <w:rPrDefault>
       <w:rPr>
@@ -445,7 +412,7 @@
     </w:rPrDefault>
     <w:pPrDefault/>
   </w:docDefaults>
-  <w:latentStyles w:defLockedState="0" w:defUIPriority="0" w:defSemiHidden="0" w:defUnhideWhenUsed="0" w:defQFormat="0" w:count="371">
+  <w:latentStyles w:defLockedState="0" w:defUIPriority="0" w:defSemiHidden="0" w:defUnhideWhenUsed="0" w:defQFormat="0" w:count="375">
     <w:lsdException w:name="Normal" w:qFormat="1"/>
     <w:lsdException w:name="heading 1" w:qFormat="1"/>
     <w:lsdException w:name="heading 2" w:qFormat="1"/>
@@ -535,7 +502,6 @@
     <w:lsdException w:name="HTML Sample" w:semiHidden="1" w:unhideWhenUsed="1"/>
     <w:lsdException w:name="HTML Typewriter" w:semiHidden="1" w:unhideWhenUsed="1"/>
     <w:lsdException w:name="HTML Variable" w:semiHidden="1" w:unhideWhenUsed="1"/>
-    <w:lsdException w:name="Normal Table" w:semiHidden="1" w:unhideWhenUsed="1"/>
     <w:lsdException w:name="annotation subject" w:semiHidden="1" w:unhideWhenUsed="1"/>
     <w:lsdException w:name="No List" w:semiHidden="1" w:unhideWhenUsed="1"/>
     <w:lsdException w:name="Outline List 1" w:semiHidden="1" w:unhideWhenUsed="1"/>
@@ -579,10 +545,8 @@
     <w:lsdException w:name="Table Elegant" w:semiHidden="1" w:unhideWhenUsed="1"/>
     <w:lsdException w:name="Table Professional" w:semiHidden="1" w:unhideWhenUsed="1"/>
     <w:lsdException w:name="Table Subtle 1" w:semiHidden="1" w:unhideWhenUsed="1"/>
-    <w:lsdException w:name="Table Subtle 2" w:semiHidden="1" w:unhideWhenUsed="1"/>
     <w:lsdException w:name="Table Web 1" w:semiHidden="1" w:unhideWhenUsed="1"/>
     <w:lsdException w:name="Table Web 2" w:semiHidden="1" w:unhideWhenUsed="1"/>
-    <w:lsdException w:name="Table Web 3" w:semiHidden="1" w:unhideWhenUsed="1"/>
     <w:lsdException w:name="Balloon Text" w:semiHidden="1" w:unhideWhenUsed="1"/>
     <w:lsdException w:name="Table Theme" w:semiHidden="1" w:unhideWhenUsed="1"/>
     <w:lsdException w:name="Placeholder Text" w:semiHidden="1" w:uiPriority="99"/>
@@ -800,6 +764,10 @@
     <w:lsdException w:name="List Table 5 Dark Accent 6" w:uiPriority="50"/>
     <w:lsdException w:name="List Table 6 Colorful Accent 6" w:uiPriority="51"/>
     <w:lsdException w:name="List Table 7 Colorful Accent 6" w:uiPriority="52"/>
+    <w:lsdException w:name="Mention" w:semiHidden="1" w:uiPriority="99" w:unhideWhenUsed="1"/>
+    <w:lsdException w:name="Smart Hyperlink" w:semiHidden="1" w:uiPriority="99" w:unhideWhenUsed="1"/>
+    <w:lsdException w:name="Hashtag" w:semiHidden="1" w:uiPriority="99" w:unhideWhenUsed="1"/>
+    <w:lsdException w:name="Unresolved Mention" w:semiHidden="1" w:uiPriority="99" w:unhideWhenUsed="1"/>
   </w:latentStyles>
   <w:style w:type="paragraph" w:default="1" w:styleId="Normal">
     <w:name w:val="Normal"/>
